--- a/ordenanzas/1938.docx
+++ b/ordenanzas/1938.docx
@@ -5,7 +5,8 @@
     <w:p>
       <w:pPr>
         <w:pStyle w:val="Sangradetextonormal"/>
-        <w:spacing w:after="200"/>
+        <w:keepNext/>
+        <w:spacing w:after="240"/>
         <w:ind w:firstLine="0"/>
         <w:jc w:val="right"/>
         <w:rPr>
@@ -24,16 +25,19 @@
     <w:p>
       <w:pPr>
         <w:pStyle w:val="Sangradetextonormal"/>
-        <w:spacing w:after="200"/>
+        <w:keepNext/>
+        <w:spacing w:before="240" w:after="360"/>
         <w:ind w:firstLine="0"/>
         <w:jc w:val="left"/>
         <w:rPr>
+          <w:b/>
           <w:bCs/>
           <w:lang w:val="es-AR"/>
         </w:rPr>
       </w:pPr>
       <w:r>
         <w:rPr>
+          <w:b/>
           <w:bCs/>
           <w:lang w:val="es-AR"/>
         </w:rPr>
@@ -43,83 +47,49 @@
     <w:p>
       <w:pPr>
         <w:pStyle w:val="Sangradetextonormal"/>
-        <w:spacing w:after="200"/>
+        <w:keepNext/>
+        <w:spacing w:before="240" w:after="120"/>
         <w:ind w:firstLine="0"/>
-      </w:pPr>
-      <w:r>
+        <w:jc w:val="left"/>
+        <w:rPr>
+          <w:b/>
+        </w:rPr>
+      </w:pPr>
+      <w:r>
+        <w:rPr>
+          <w:b/>
+        </w:rPr>
         <w:t xml:space="preserve">VISTO: </w:t>
-      </w:r>
-      <w:r>
-        <w:t>El Decreto Provincial Nº 935/3</w:t>
-      </w:r>
-      <w:r>
-        <w:t xml:space="preserve"> </w:t>
-      </w:r>
-      <w:r>
-        <w:t xml:space="preserve">                    (</w:t>
-      </w:r>
-      <w:r>
-        <w:t>ME</w:t>
-      </w:r>
-      <w:r>
-        <w:t xml:space="preserve">) </w:t>
-      </w:r>
-      <w:r>
-        <w:t xml:space="preserve"> </w:t>
-      </w:r>
-      <w:r>
-        <w:t>de fecha 11/04/2013</w:t>
-      </w:r>
-      <w:r>
-        <w:t>; y</w:t>
       </w:r>
     </w:p>
     <w:p>
       <w:pPr>
-        <w:spacing w:after="200"/>
-        <w:jc w:val="both"/>
-      </w:pPr>
-      <w:r>
-        <w:t xml:space="preserve">CONSIDERANDO: </w:t>
-      </w:r>
-      <w:r>
-        <w:t>Que</w:t>
-      </w:r>
+        <w:pStyle w:val="Sangradetextonormal"/>
+        <w:keepNext/>
+        <w:spacing w:after="120"/>
+        <w:ind w:firstLine="0"/>
+        <w:jc w:val="left"/>
+      </w:pPr>
       <w:r>
         <w:t xml:space="preserve"> </w:t>
       </w:r>
       <w:r>
-        <w:t>su Articulo 1º se otorga, a part</w:t>
-      </w:r>
-      <w:r>
-        <w:t>ir del Mes de Marzo de 2013</w:t>
-      </w:r>
-      <w:r>
-        <w:t xml:space="preserve">, al personal perteneciente a la </w:t>
-      </w:r>
-      <w:r>
-        <w:t>Administración</w:t>
-      </w:r>
-      <w:r>
-        <w:t xml:space="preserve"> Pú</w:t>
-      </w:r>
-      <w:r>
-        <w:t xml:space="preserve">blica Provincial y de </w:t>
-      </w:r>
-      <w:r>
-        <w:t xml:space="preserve">las </w:t>
-      </w:r>
-      <w:r>
-        <w:t>Comunas Rurales un Adicional No Remunerativo y No Bonificable de $ 1.000</w:t>
+        <w:t>El Decreto Provincial N</w:t>
+      </w:r>
+      <w:r>
+        <w:t xml:space="preserve">º </w:t>
+      </w:r>
+      <w:r>
+        <w:t>935/3</w:t>
       </w:r>
       <w:r>
         <w:t xml:space="preserve"> </w:t>
       </w:r>
       <w:r>
-        <w:t xml:space="preserve">                    (</w:t>
-      </w:r>
-      <w:r>
-        <w:t>Pesos Un Mil</w:t>
+        <w:t xml:space="preserve"> (</w:t>
+      </w:r>
+      <w:r>
+        <w:t>ME</w:t>
       </w:r>
       <w:r>
         <w:t xml:space="preserve">) </w:t>
@@ -128,202 +98,261 @@
         <w:t xml:space="preserve"> </w:t>
       </w:r>
       <w:r>
-        <w:t>mensuales;</w:t>
+        <w:t>de fecha 11/04/2013</w:t>
+      </w:r>
+      <w:r>
+        <w:t>; y</w:t>
       </w:r>
     </w:p>
     <w:p>
       <w:pPr>
-        <w:spacing w:after="200"/>
-        <w:jc w:val="both"/>
-      </w:pPr>
-      <w:r>
-        <w:t>Que en su Articulo 3º se invita a los Municipios de la Provinci</w:t>
-      </w:r>
-      <w:r>
-        <w:t>a</w:t>
-      </w:r>
-      <w:r>
-        <w:t xml:space="preserve"> a </w:t>
-      </w:r>
-      <w:r>
-        <w:t>adherirse</w:t>
-      </w:r>
-      <w:r>
-        <w:t xml:space="preserve"> a las disposiciones del mismo;</w:t>
+        <w:keepNext/>
+        <w:spacing w:before="240" w:after="120"/>
+        <w:rPr>
+          <w:b/>
+        </w:rPr>
+      </w:pPr>
+      <w:r>
+        <w:rPr>
+          <w:b/>
+        </w:rPr>
+        <w:t xml:space="preserve">CONSIDERANDO: </w:t>
       </w:r>
     </w:p>
     <w:p>
       <w:pPr>
-        <w:spacing w:after="200"/>
-        <w:jc w:val="both"/>
-      </w:pPr>
-      <w:r>
-        <w:t>Que la Municipalidad de Yerba Buena se encuentra adherida al citado Decreto Provincial, conforme Decreto Nº 113/13 emitido por el Departamento Ejecutivo Municipal, ad-</w:t>
-      </w:r>
-      <w:r>
-        <w:t>referéndum</w:t>
-      </w:r>
-      <w:r>
-        <w:t xml:space="preserve"> del Honorable Concejo Deliberante, ello con el objeto de dar celeridad a la concreción del pago del referido Adicional No Remunerativo y No Bonificable, dado el compromiso asumido por el Superior Gobierno de la Provincia;</w:t>
+        <w:keepNext/>
+        <w:spacing w:after="120"/>
+      </w:pPr>
+      <w:r>
+        <w:t xml:space="preserve"> </w:t>
+      </w:r>
+      <w:r>
+        <w:t>Que</w:t>
+      </w:r>
+      <w:r>
+        <w:t xml:space="preserve"> </w:t>
+      </w:r>
+      <w:r>
+        <w:t>su Articulo 1</w:t>
+      </w:r>
+      <w:r>
+        <w:t xml:space="preserve">º </w:t>
+      </w:r>
+      <w:r>
+        <w:t>se otorga, a part</w:t>
+      </w:r>
+      <w:r>
+        <w:t>ir del Mes de Marzo de 2013</w:t>
+      </w:r>
+      <w:r>
+        <w:t xml:space="preserve">, al personal perteneciente a la </w:t>
+      </w:r>
+      <w:r>
+        <w:t>Administración</w:t>
+      </w:r>
+      <w:r>
+        <w:t xml:space="preserve"> Pú</w:t>
+      </w:r>
+      <w:r>
+        <w:t xml:space="preserve">blica Provincial y de </w:t>
+      </w:r>
+      <w:r>
+        <w:t xml:space="preserve">las </w:t>
+      </w:r>
+      <w:r>
+        <w:t>Comunas Rurales un Adicional No Remunerativo y No Bonificable de $ 1.000</w:t>
+      </w:r>
+      <w:r>
+        <w:t xml:space="preserve"> </w:t>
+      </w:r>
+      <w:r>
+        <w:t xml:space="preserve"> (</w:t>
+      </w:r>
+      <w:r>
+        <w:t>Pesos Un Mil</w:t>
+      </w:r>
+      <w:r>
+        <w:t xml:space="preserve">) </w:t>
+      </w:r>
+      <w:r>
+        <w:t xml:space="preserve"> </w:t>
+      </w:r>
+      <w:r>
+        <w:t>mensuales;</w:t>
       </w:r>
     </w:p>
     <w:p>
       <w:pPr>
-        <w:spacing w:after="200"/>
-        <w:jc w:val="both"/>
-      </w:pPr>
-      <w:r>
-        <w:t xml:space="preserve">Que en concordancia con la </w:t>
-      </w:r>
-      <w:r>
-        <w:t>política</w:t>
-      </w:r>
-      <w:r>
-        <w:t xml:space="preserve"> salarial implementada por el Poder Ejecutivo </w:t>
-      </w:r>
-      <w:r>
-        <w:t>Provincial</w:t>
-      </w:r>
-      <w:r>
-        <w:t>, resulta necesario emitir el instrumento legal pertinente;</w:t>
+        <w:keepNext/>
+        <w:spacing w:after="120"/>
+      </w:pPr>
+      <w:r>
+        <w:t>Que en su Articulo 3</w:t>
+      </w:r>
+      <w:r>
+        <w:t xml:space="preserve">º </w:t>
+      </w:r>
+      <w:r>
+        <w:t>se invita a los Municipios de la Provinci</w:t>
+      </w:r>
+      <w:r>
+        <w:t>a</w:t>
+      </w:r>
+      <w:r>
+        <w:t xml:space="preserve"> a </w:t>
+      </w:r>
+      <w:r>
+        <w:t>adherirse</w:t>
+      </w:r>
+      <w:r>
+        <w:t xml:space="preserve"> a las disposiciones del mismo;</w:t>
       </w:r>
     </w:p>
     <w:p>
       <w:pPr>
-        <w:spacing w:after="200"/>
-        <w:jc w:val="center"/>
-      </w:pPr>
-      <w:r>
-        <w:t xml:space="preserve">POR </w:t>
-      </w:r>
-      <w:r>
-        <w:t>EL CONCEJO DELIBERANTE SANCIONA CON FUERZA DE ORDENANZA</w:t>
+        <w:keepNext/>
+        <w:spacing w:after="120"/>
+      </w:pPr>
+      <w:r>
+        <w:t>Que la Municipalidad de Yerba Buena se encuentra adherida al citado Decreto Provincial, conforme Decreto N</w:t>
+      </w:r>
+      <w:r>
+        <w:t xml:space="preserve">º </w:t>
+      </w:r>
+      <w:r>
+        <w:t>113/13 emitido por el Departamento Ejecutivo Municipal, ad-</w:t>
+      </w:r>
+      <w:r>
+        <w:t>referéndum</w:t>
+      </w:r>
+      <w:r>
+        <w:t xml:space="preserve"> del Honorable Concejo Deliberante, ello con el objeto de dar celeridad a la concreción del pago del referido Adicional No Remunerativo y No Bonificable, dado el compromiso asumido por el Superior Gobierno de la Provincia;</w:t>
       </w:r>
     </w:p>
     <w:p>
       <w:pPr>
-        <w:spacing w:after="200"/>
-        <w:jc w:val="both"/>
-      </w:pPr>
-      <w:r>
-        <w:t>ARTICULO PRIMERO</w:t>
-      </w:r>
-      <w:r>
-        <w:t xml:space="preserve">: </w:t>
-      </w:r>
-      <w:r>
-        <w:t>REFRENDASE</w:t>
-      </w:r>
-      <w:r>
-        <w:t xml:space="preserve"> el Decreto Nº 113 de fecha 18/04/2013 emitido por el Departamento Ejecutivo Municipal ad-</w:t>
-      </w:r>
-      <w:r>
-        <w:t>referéndum</w:t>
-      </w:r>
-      <w:r>
-        <w:t xml:space="preserve"> del Honorable Concejo Deliberante, mediante el cual la Municipalidad de Yerba Buena se adhiere a las disposiciones del Decreto Provincial Nº 935/3</w:t>
-      </w:r>
-      <w:r>
-        <w:t xml:space="preserve"> </w:t>
-      </w:r>
-      <w:r>
-        <w:t xml:space="preserve">                    (</w:t>
-      </w:r>
-      <w:r>
-        <w:t>ME</w:t>
-      </w:r>
-      <w:r>
-        <w:t xml:space="preserve">) </w:t>
-      </w:r>
-      <w:r>
-        <w:t xml:space="preserve"> </w:t>
-      </w:r>
-      <w:r>
-        <w:t>- 13</w:t>
-      </w:r>
-      <w:r>
-        <w:t>.</w:t>
+        <w:keepNext/>
+        <w:spacing w:after="120"/>
+      </w:pPr>
+      <w:r>
+        <w:t xml:space="preserve">Que en concordancia con la </w:t>
+      </w:r>
+      <w:r>
+        <w:t>política</w:t>
+      </w:r>
+      <w:r>
+        <w:t xml:space="preserve"> salarial implementada por el Poder Ejecutivo </w:t>
+      </w:r>
+      <w:r>
+        <w:t>Provincial</w:t>
+      </w:r>
+      <w:r>
+        <w:t>, resulta necesario emitir el instrumento legal pertinente;</w:t>
       </w:r>
     </w:p>
     <w:p>
       <w:pPr>
-        <w:spacing w:after="200"/>
-        <w:jc w:val="both"/>
-      </w:pPr>
-      <w:r>
-        <w:t>ARTICULO SEGUNDO</w:t>
-      </w:r>
-      <w:r>
-        <w:t xml:space="preserve">: </w:t>
-      </w:r>
-      <w:r>
-        <w:t>A</w:t>
-      </w:r>
-      <w:r>
-        <w:t>U</w:t>
-      </w:r>
-      <w:r>
-        <w:t xml:space="preserve">TORIZASE </w:t>
-      </w:r>
-      <w:r>
-        <w:t>al D</w:t>
-      </w:r>
-      <w:r>
-        <w:t xml:space="preserve">epartamento Ejecutivo Municipal a suscribir los Convenios </w:t>
-      </w:r>
-      <w:r>
-        <w:t>respectivos</w:t>
-      </w:r>
-      <w:r>
-        <w:t xml:space="preserve"> y/o cualquier</w:t>
-      </w:r>
-      <w:r>
-        <w:t xml:space="preserve"> otra documentación que se considere necesaria, para la aplicación de las medidas emergentes del aludido Decreto Provincial.</w:t>
+        <w:keepNext/>
+        <w:spacing w:before="360" w:after="360"/>
+        <w:ind w:left="1984" w:right="1984"/>
+        <w:jc w:val="center"/>
+        <w:rPr>
+          <w:b/>
+        </w:rPr>
+      </w:pPr>
+      <w:r>
+        <w:rPr>
+          <w:b/>
+        </w:rPr>
+        <w:t>EL CONCEJO DELIBERANTE SANCIONA CON FUERZA DE ORDENANZA</w:t>
       </w:r>
     </w:p>
     <w:p>
       <w:pPr>
-        <w:spacing w:after="200"/>
-        <w:jc w:val="both"/>
-      </w:pPr>
-      <w:r>
-        <w:t>ARTICULO TERCERO</w:t>
-      </w:r>
-      <w:r>
-        <w:t xml:space="preserve">: </w:t>
-      </w:r>
-      <w:r>
-        <w:t>A</w:t>
-      </w:r>
-      <w:r>
-        <w:t>U</w:t>
-      </w:r>
-      <w:r>
-        <w:t xml:space="preserve">TORIZASE al Departamento Ejecutivo Municipal a tomar prestamos del Superior Gobierno de la Provincia que, en el marco </w:t>
-      </w:r>
-      <w:r>
-        <w:t>del citado Decreto Provincial, s</w:t>
-      </w:r>
-      <w:r>
-        <w:t>e</w:t>
+        <w:keepNext/>
+        <w:spacing w:after="120"/>
+      </w:pPr>
+      <w:r>
+        <w:rPr>
+          <w:u w:val="single"/>
+        </w:rPr>
+        <w:t>ARTICULO PRIMERO</w:t>
+      </w:r>
+      <w:r>
+        <w:rPr>
+          <w:u w:val="single"/>
+        </w:rPr>
+        <w:t>:</w:t>
       </w:r>
       <w:r>
         <w:t xml:space="preserve"> </w:t>
       </w:r>
       <w:r>
-        <w:t>otorgue a este Municipio.</w:t>
+        <w:t>REFRENDASE</w:t>
+      </w:r>
+      <w:r>
+        <w:t xml:space="preserve"> el Decreto N</w:t>
+      </w:r>
+      <w:r>
+        <w:t xml:space="preserve">º </w:t>
+      </w:r>
+      <w:r>
+        <w:t>113 de fecha 18/04/2013 emitido por el Departamento Ejecutivo Municipal ad-</w:t>
+      </w:r>
+      <w:r>
+        <w:t>referéndum</w:t>
+      </w:r>
+      <w:r>
+        <w:t xml:space="preserve"> del Honorable Concejo Deliberante, mediante el cual la Municipalidad de Yerba Buena se adhiere a las disposiciones del Decreto Provincial N</w:t>
+      </w:r>
+      <w:r>
+        <w:t xml:space="preserve">º </w:t>
+      </w:r>
+      <w:r>
+        <w:t>935/3</w:t>
+      </w:r>
+      <w:r>
+        <w:t xml:space="preserve"> </w:t>
+      </w:r>
+      <w:r>
+        <w:t xml:space="preserve"> (</w:t>
+      </w:r>
+      <w:r>
+        <w:t>ME</w:t>
+      </w:r>
+      <w:r>
+        <w:t xml:space="preserve">) </w:t>
+      </w:r>
+      <w:r>
+        <w:t xml:space="preserve"> </w:t>
+      </w:r>
+      <w:r>
+        <w:t>- 13</w:t>
+      </w:r>
+      <w:r>
+        <w:t>.</w:t>
       </w:r>
     </w:p>
     <w:p>
       <w:pPr>
-        <w:spacing w:after="200"/>
-        <w:jc w:val="both"/>
-      </w:pPr>
-      <w:r>
-        <w:t>ARTICULO CUARTO</w:t>
-      </w:r>
-      <w:r>
-        <w:t xml:space="preserve">: </w:t>
+        <w:keepNext/>
+        <w:spacing w:after="120"/>
+      </w:pPr>
+      <w:r>
+        <w:rPr>
+          <w:u w:val="single"/>
+        </w:rPr>
+        <w:t>ARTICULO SEGUNDO</w:t>
+      </w:r>
+      <w:r>
+        <w:rPr>
+          <w:u w:val="single"/>
+        </w:rPr>
+        <w:t>:</w:t>
+      </w:r>
+      <w:r>
+        <w:t xml:space="preserve"> </w:t>
       </w:r>
       <w:r>
         <w:t>A</w:t>
@@ -332,97 +361,227 @@
         <w:t>U</w:t>
       </w:r>
       <w:r>
-        <w:t>TORIZASE al Superior Gobierno de la Provincia a retener de los fondos que corresponde</w:t>
-      </w:r>
-      <w:r>
-        <w:t>n</w:t>
-      </w:r>
-      <w:r>
-        <w:t xml:space="preserve"> percibir a esta Municipalidad en concepto de </w:t>
-      </w:r>
-      <w:r>
-        <w:t>Coparticipación</w:t>
-      </w:r>
-      <w:r>
-        <w:t xml:space="preserve"> Federal</w:t>
-      </w:r>
-      <w:r>
-        <w:t xml:space="preserve"> </w:t>
-      </w:r>
-      <w:r>
-        <w:t xml:space="preserve">                    (</w:t>
-      </w:r>
-      <w:r>
-        <w:t>Ley Nº 6316 y su modificatoria o la que en el futuro la reemplace o sustituya</w:t>
-      </w:r>
-      <w:r>
-        <w:t xml:space="preserve">) , </w:t>
-      </w:r>
-      <w:r>
-        <w:t xml:space="preserve"> Fondos de Desarrollo de Interior, Aportes del Tesoro Nacional sin </w:t>
-      </w:r>
-      <w:r>
-        <w:t>Asignación</w:t>
-      </w:r>
-      <w:r>
-        <w:t xml:space="preserve"> especifica, excedente de Bonos Municipales y/o de cualquier otro recurso de libre disponibilidad, excepto la recaudación propia, el monto que se otorgue al Municipio </w:t>
-      </w:r>
-      <w:r>
-        <w:t>por Asistencia Financiera para la aplicación</w:t>
-      </w:r>
-      <w:r>
-        <w:t xml:space="preserve"> del Decreto P</w:t>
-      </w:r>
-      <w:r>
-        <w:t>rovincial Nº 935/3</w:t>
-      </w:r>
-      <w:r>
-        <w:t xml:space="preserve"> </w:t>
-      </w:r>
-      <w:r>
-        <w:t xml:space="preserve">                    (</w:t>
-      </w:r>
-      <w:r>
-        <w:t>ME</w:t>
-      </w:r>
-      <w:r>
-        <w:t xml:space="preserve">) </w:t>
-      </w:r>
-      <w:r>
-        <w:t xml:space="preserve"> </w:t>
-      </w:r>
-      <w:r>
-        <w:t xml:space="preserve">- 13, hasta cubrir el importe total que surja de la liquidación </w:t>
-      </w:r>
-      <w:r>
-        <w:t>que efectué a tal fin la Dirección de Sistemas de la Provincia, correspondiente a las Reparticiones Nº 410 y Nº 411.</w:t>
+        <w:t xml:space="preserve">TORIZASE </w:t>
+      </w:r>
+      <w:r>
+        <w:t>al D</w:t>
+      </w:r>
+      <w:r>
+        <w:t xml:space="preserve">epartamento Ejecutivo Municipal a suscribir los Convenios </w:t>
+      </w:r>
+      <w:r>
+        <w:t>respectivos</w:t>
+      </w:r>
+      <w:r>
+        <w:t xml:space="preserve"> y/o cualquier</w:t>
+      </w:r>
+      <w:r>
+        <w:t xml:space="preserve"> otra documentación que se considere necesaria, para la aplicación de las medidas emergentes del aludido Decreto Provincial.</w:t>
       </w:r>
     </w:p>
     <w:p>
       <w:pPr>
-        <w:spacing w:after="200"/>
-        <w:jc w:val="both"/>
-      </w:pPr>
-      <w:r>
-        <w:t>ARTICULO QUINTO</w:t>
-      </w:r>
-      <w:r>
-        <w:t xml:space="preserve">: </w:t>
-      </w:r>
-      <w:r>
-        <w:t>FACULTASE al Departamento Ejecutivo Municipal a efectuar las adecuaciones presupuestarias que resulten necesarias para la aplicación del citado Decreto Provincial.</w:t>
+        <w:keepNext/>
+        <w:spacing w:after="120"/>
+      </w:pPr>
+      <w:r>
+        <w:rPr>
+          <w:u w:val="single"/>
+        </w:rPr>
+        <w:t>ARTICULO TERCERO</w:t>
+      </w:r>
+      <w:r>
+        <w:rPr>
+          <w:u w:val="single"/>
+        </w:rPr>
+        <w:t>:</w:t>
+      </w:r>
+      <w:r>
+        <w:t xml:space="preserve"> </w:t>
+      </w:r>
+      <w:r>
+        <w:t>A</w:t>
+      </w:r>
+      <w:r>
+        <w:t>U</w:t>
+      </w:r>
+      <w:r>
+        <w:t xml:space="preserve">TORIZASE al Departamento Ejecutivo Municipal a tomar prestamos del Superior Gobierno de la Provincia que, en el marco </w:t>
+      </w:r>
+      <w:r>
+        <w:t>del citado Decreto Provincial, s</w:t>
+      </w:r>
+      <w:r>
+        <w:t>e</w:t>
+      </w:r>
+      <w:r>
+        <w:t xml:space="preserve"> </w:t>
+      </w:r>
+      <w:r>
+        <w:t>otorgue a este Municipio.</w:t>
       </w:r>
     </w:p>
     <w:p>
       <w:pPr>
-        <w:spacing w:after="200"/>
-        <w:jc w:val="both"/>
-      </w:pPr>
-      <w:r>
+        <w:keepNext/>
+        <w:spacing w:after="120"/>
+      </w:pPr>
+      <w:r>
+        <w:rPr>
+          <w:u w:val="single"/>
+        </w:rPr>
+        <w:t>ARTICULO CUARTO</w:t>
+      </w:r>
+      <w:r>
+        <w:rPr>
+          <w:u w:val="single"/>
+        </w:rPr>
+        <w:t>:</w:t>
+      </w:r>
+      <w:r>
+        <w:t xml:space="preserve"> </w:t>
+      </w:r>
+      <w:r>
+        <w:t>A</w:t>
+      </w:r>
+      <w:r>
+        <w:t>U</w:t>
+      </w:r>
+      <w:r>
+        <w:t>TORIZASE al Superior Gobierno de la Provincia a retener de los fondos que corresponde</w:t>
+      </w:r>
+      <w:r>
+        <w:t>n</w:t>
+      </w:r>
+      <w:r>
+        <w:t xml:space="preserve"> percibir a esta Municipalidad en concepto de </w:t>
+      </w:r>
+      <w:r>
+        <w:t>Coparticipación</w:t>
+      </w:r>
+      <w:r>
+        <w:t xml:space="preserve"> Federal</w:t>
+      </w:r>
+      <w:r>
+        <w:t xml:space="preserve"> </w:t>
+      </w:r>
+      <w:r>
+        <w:t xml:space="preserve"> (</w:t>
+      </w:r>
+      <w:r>
+        <w:t>Ley N</w:t>
+      </w:r>
+      <w:r>
+        <w:t xml:space="preserve">º </w:t>
+      </w:r>
+      <w:r>
+        <w:t>6316 y su modificatoria o la que en el futuro la reemplace o sustituya</w:t>
+      </w:r>
+      <w:r>
+        <w:t xml:space="preserve">) , </w:t>
+      </w:r>
+      <w:r>
+        <w:t xml:space="preserve"> Fondos de Desarrollo de Interior, Aportes del Tesoro Nacional sin </w:t>
+      </w:r>
+      <w:r>
+        <w:t>Asignación</w:t>
+      </w:r>
+      <w:r>
+        <w:t xml:space="preserve"> especifica, excedente de Bonos Municipales y/o de cualquier otro recurso de libre disponibilidad, excepto la recaudación propia, el monto que se otorgue al Municipio </w:t>
+      </w:r>
+      <w:r>
+        <w:t>por Asistencia Financiera para la aplicación</w:t>
+      </w:r>
+      <w:r>
+        <w:t xml:space="preserve"> del Decreto P</w:t>
+      </w:r>
+      <w:r>
+        <w:t>rovincial N</w:t>
+      </w:r>
+      <w:r>
+        <w:t xml:space="preserve">º </w:t>
+      </w:r>
+      <w:r>
+        <w:t>935/3</w:t>
+      </w:r>
+      <w:r>
+        <w:t xml:space="preserve"> </w:t>
+      </w:r>
+      <w:r>
+        <w:t xml:space="preserve"> (</w:t>
+      </w:r>
+      <w:r>
+        <w:t>ME</w:t>
+      </w:r>
+      <w:r>
+        <w:t xml:space="preserve">) </w:t>
+      </w:r>
+      <w:r>
+        <w:t xml:space="preserve"> </w:t>
+      </w:r>
+      <w:r>
+        <w:t xml:space="preserve">- 13, hasta cubrir el importe total que surja de la liquidación </w:t>
+      </w:r>
+      <w:r>
+        <w:t>que efectué a tal fin la Dirección de Sistemas de la Provincia, correspondiente a las Reparticiones N</w:t>
+      </w:r>
+      <w:r>
+        <w:t xml:space="preserve">º </w:t>
+      </w:r>
+      <w:r>
+        <w:t>410 y N</w:t>
+      </w:r>
+      <w:r>
+        <w:t xml:space="preserve">º </w:t>
+      </w:r>
+      <w:r>
+        <w:t>411.</w:t>
+      </w:r>
+    </w:p>
+    <w:p>
+      <w:pPr>
+        <w:keepNext/>
+        <w:spacing w:after="120"/>
+      </w:pPr>
+      <w:r>
+        <w:rPr>
+          <w:u w:val="single"/>
+        </w:rPr>
+        <w:lastRenderedPageBreak/>
+        <w:t>ARTICULO QUINTO</w:t>
+      </w:r>
+      <w:r>
+        <w:rPr>
+          <w:u w:val="single"/>
+        </w:rPr>
+        <w:t>:</w:t>
+      </w:r>
+      <w:r>
+        <w:t xml:space="preserve"> </w:t>
+      </w:r>
+      <w:r>
+        <w:t>FACULTASE al Departamento Ejecutivo Municipal a efectuar las adecuaciones presupuestarias que resulten necesarias para la aplicación del citado Decreto Provincial.</w:t>
+      </w:r>
+    </w:p>
+    <w:p>
+      <w:pPr>
+        <w:keepNext/>
+        <w:spacing w:after="120"/>
+      </w:pPr>
+      <w:r>
+        <w:rPr>
+          <w:u w:val="single"/>
+        </w:rPr>
         <w:t>ARTICULO SEXTO</w:t>
       </w:r>
       <w:r>
-        <w:t xml:space="preserve">: </w:t>
+        <w:rPr>
+          <w:u w:val="single"/>
+        </w:rPr>
+        <w:t>:</w:t>
+      </w:r>
+      <w:r>
+        <w:t xml:space="preserve"> </w:t>
       </w:r>
       <w:r>
         <w:t>COMUNIQUESE, REGISTRESE Y ARCHIVESE.</w:t>
@@ -437,6 +596,7 @@
       <w:footerReference w:type="default" r:id="rId9"/>
       <w:pgSz w:w="11906" w:h="16838" w:code="5"/>
       <w:pgMar w:top="1417" w:right="1701" w:bottom="1417" w:left="1701" w:header="709" w:footer="709" w:gutter="0"/>
+      <w:pgNumType w:start="2783"/>
       <w:cols w:space="708"/>
       <w:docGrid w:linePitch="360"/>
     </w:sectPr>
@@ -446,14 +606,14 @@
 
 <file path=word/endnotes.xml><?xml version="1.0" encoding="utf-8"?>
 <w:endnotes xmlns:ve="http://schemas.openxmlformats.org/markup-compatibility/2006" xmlns:o="urn:schemas-microsoft-com:office:office" xmlns:r="http://schemas.openxmlformats.org/officeDocument/2006/relationships" xmlns:m="http://schemas.openxmlformats.org/officeDocument/2006/math" xmlns:v="urn:schemas-microsoft-com:vml" xmlns:wp="http://schemas.openxmlformats.org/drawingml/2006/wordprocessingDrawing" xmlns:w10="urn:schemas-microsoft-com:office:word" xmlns:w="http://schemas.openxmlformats.org/wordprocessingml/2006/main" xmlns:wne="http://schemas.microsoft.com/office/word/2006/wordml">
-  <w:endnote w:type="separator" w:id="0">
+  <w:endnote w:type="separator" w:id="-1">
     <w:p>
       <w:r>
         <w:separator/>
       </w:r>
     </w:p>
   </w:endnote>
-  <w:endnote w:type="continuationSeparator" w:id="1">
+  <w:endnote w:type="continuationSeparator" w:id="0">
     <w:p>
       <w:r>
         <w:continuationSeparator/>
@@ -505,21 +665,11 @@
   <w:p>
     <w:pPr>
       <w:pStyle w:val="Piedepgina"/>
-      <w:framePr w:wrap="around" w:vAnchor="text" w:hAnchor="margin" w:xAlign="center" w:y="1"/>
       <w:rPr>
-        <w:rStyle w:val="Nmerodepgina"/>
+        <w:rFonts w:ascii="Book Antiqua" w:hAnsi="Book Antiqua"/>
+        <w:color w:val="808080" w:themeColor="background1" w:themeShade="80"/>
+        <w:sz w:val="20"/>
       </w:rPr>
-    </w:pPr>
-  </w:p>
-  <w:p>
-    <w:pPr>
-      <w:ind w:firstLine="708"/>
-      <w:jc w:val="both"/>
-    </w:pPr>
-  </w:p>
-  <w:p>
-    <w:pPr>
-      <w:pStyle w:val="Piedepgina"/>
     </w:pPr>
   </w:p>
 </w:ftr>
@@ -527,14 +677,14 @@
 
 <file path=word/footnotes.xml><?xml version="1.0" encoding="utf-8"?>
 <w:footnotes xmlns:ve="http://schemas.openxmlformats.org/markup-compatibility/2006" xmlns:o="urn:schemas-microsoft-com:office:office" xmlns:r="http://schemas.openxmlformats.org/officeDocument/2006/relationships" xmlns:m="http://schemas.openxmlformats.org/officeDocument/2006/math" xmlns:v="urn:schemas-microsoft-com:vml" xmlns:wp="http://schemas.openxmlformats.org/drawingml/2006/wordprocessingDrawing" xmlns:w10="urn:schemas-microsoft-com:office:word" xmlns:w="http://schemas.openxmlformats.org/wordprocessingml/2006/main" xmlns:wne="http://schemas.microsoft.com/office/word/2006/wordml">
-  <w:footnote w:type="separator" w:id="0">
+  <w:footnote w:type="separator" w:id="-1">
     <w:p>
       <w:r>
         <w:separator/>
       </w:r>
     </w:p>
   </w:footnote>
-  <w:footnote w:type="continuationSeparator" w:id="1">
+  <w:footnote w:type="continuationSeparator" w:id="0">
     <w:p>
       <w:r>
         <w:continuationSeparator/>
